--- a/RB Programming Sandbox - Project Overview.docx
+++ b/RB Programming Sandbox - Project Overview.docx
@@ -16,6 +16,15 @@
     <w:p/>
     <w:sdt>
       <w:sdtPr>
+        <w:rPr>
+          <w:rFonts w:ascii="Arial" w:eastAsia="Times New Roman" w:hAnsi="Arial" w:cs="Times New Roman"/>
+          <w:b w:val="0"/>
+          <w:bCs w:val="0"/>
+          <w:color w:val="auto"/>
+          <w:sz w:val="20"/>
+          <w:szCs w:val="24"/>
+          <w:lang w:eastAsia="en-US"/>
+        </w:rPr>
         <w:id w:val="803116432"/>
         <w:docPartObj>
           <w:docPartGallery w:val="Table of Contents"/>
@@ -24,12 +33,7 @@
       </w:sdtPr>
       <w:sdtEndPr>
         <w:rPr>
-          <w:rFonts w:ascii="Arial" w:eastAsia="Times New Roman" w:hAnsi="Arial" w:cs="Times New Roman"/>
           <w:noProof/>
-          <w:color w:val="auto"/>
-          <w:sz w:val="20"/>
-          <w:szCs w:val="24"/>
-          <w:lang w:eastAsia="en-US"/>
         </w:rPr>
       </w:sdtEndPr>
       <w:sdtContent>
@@ -218,7 +222,7 @@
         </w:numPr>
       </w:pPr>
       <w:r>
-        <w:t>Core Object Model</w:t>
+        <w:t>Core Language</w:t>
       </w:r>
     </w:p>
     <w:p>
@@ -230,7 +234,7 @@
         </w:numPr>
       </w:pPr>
       <w:r>
-        <w:t>Meta Programming and Reflection</w:t>
+        <w:t>Core Object Model</w:t>
       </w:r>
     </w:p>
     <w:p>
@@ -242,31 +246,174 @@
         </w:numPr>
       </w:pPr>
       <w:r>
+        <w:t>Meta Programming and Reflection</w:t>
+      </w:r>
+    </w:p>
+    <w:p>
+      <w:pPr>
+        <w:pStyle w:val="ListParagraph"/>
+        <w:numPr>
+          <w:ilvl w:val="0"/>
+          <w:numId w:val="10"/>
+        </w:numPr>
+      </w:pPr>
+      <w:r>
         <w:t>Native Extensions</w:t>
+      </w:r>
+    </w:p>
+    <w:p>
+      <w:pPr>
+        <w:pStyle w:val="ListParagraph"/>
+        <w:numPr>
+          <w:ilvl w:val="0"/>
+          <w:numId w:val="10"/>
+        </w:numPr>
+      </w:pPr>
+      <w:r>
+        <w:t>Performance and</w:t>
+      </w:r>
+      <w:bookmarkStart w:id="1" w:name="_GoBack"/>
+      <w:bookmarkEnd w:id="1"/>
+      <w:r>
+        <w:t xml:space="preserve"> Analysis</w:t>
       </w:r>
     </w:p>
     <w:p/>
     <w:p>
+      <w:pPr>
+        <w:pStyle w:val="Heading2"/>
+        <w:tabs>
+          <w:tab w:val="clear" w:pos="-504"/>
+          <w:tab w:val="num" w:pos="540"/>
+        </w:tabs>
+        <w:ind w:left="0" w:firstLine="0"/>
+      </w:pPr>
       <w:r>
+        <w:t>Core Language</w:t>
+      </w:r>
+    </w:p>
+    <w:p>
+      <w:r>
+        <w:t>Areas of the Core Language to explore:</w:t>
+      </w:r>
+    </w:p>
+    <w:p>
+      <w:pPr>
+        <w:pStyle w:val="ListParagraph"/>
+        <w:numPr>
+          <w:ilvl w:val="0"/>
+          <w:numId w:val="11"/>
+        </w:numPr>
+      </w:pPr>
+      <w:r>
+        <w:t>Classes</w:t>
+      </w:r>
+    </w:p>
+    <w:p>
+      <w:pPr>
+        <w:pStyle w:val="ListParagraph"/>
+        <w:numPr>
+          <w:ilvl w:val="0"/>
+          <w:numId w:val="11"/>
+        </w:numPr>
+      </w:pPr>
+      <w:r>
+        <w:t>Mixins</w:t>
+      </w:r>
+    </w:p>
+    <w:p>
+      <w:pPr>
+        <w:pStyle w:val="ListParagraph"/>
+        <w:numPr>
+          <w:ilvl w:val="0"/>
+          <w:numId w:val="11"/>
+        </w:numPr>
+      </w:pPr>
+      <w:r>
+        <w:t>Strings, String Manipulation, Regular Expressions</w:t>
+      </w:r>
+    </w:p>
+    <w:p>
+      <w:pPr>
+        <w:pStyle w:val="ListParagraph"/>
+        <w:numPr>
+          <w:ilvl w:val="0"/>
+          <w:numId w:val="11"/>
+        </w:numPr>
+      </w:pPr>
+      <w:r>
+        <w:t>Blocks</w:t>
+      </w:r>
+    </w:p>
+    <w:p>
+      <w:pPr>
+        <w:pStyle w:val="ListParagraph"/>
+        <w:numPr>
+          <w:ilvl w:val="0"/>
+          <w:numId w:val="11"/>
+        </w:numPr>
+      </w:pPr>
+      <w:r>
+        <w:t>Procs</w:t>
+      </w:r>
+    </w:p>
+    <w:p>
+      <w:pPr>
+        <w:pStyle w:val="ListParagraph"/>
+        <w:numPr>
+          <w:ilvl w:val="0"/>
+          <w:numId w:val="11"/>
+        </w:numPr>
+      </w:pPr>
+      <w:r>
+        <w:t>Lamdas</w:t>
+      </w:r>
+    </w:p>
+    <w:p/>
+    <w:p>
+      <w:pPr>
+        <w:pStyle w:val="Heading2"/>
+        <w:tabs>
+          <w:tab w:val="clear" w:pos="-504"/>
+          <w:tab w:val="num" w:pos="540"/>
+        </w:tabs>
+        <w:ind w:left="0" w:firstLine="0"/>
+      </w:pPr>
+      <w:r>
+        <w:lastRenderedPageBreak/>
         <w:t>Core Object Model</w:t>
       </w:r>
     </w:p>
     <w:p/>
+    <w:p/>
     <w:p>
+      <w:pPr>
+        <w:pStyle w:val="Heading2"/>
+        <w:tabs>
+          <w:tab w:val="clear" w:pos="-504"/>
+          <w:tab w:val="num" w:pos="540"/>
+        </w:tabs>
+        <w:ind w:left="0" w:firstLine="0"/>
+      </w:pPr>
       <w:r>
         <w:t>Meta Programming and Reflection</w:t>
       </w:r>
     </w:p>
     <w:p/>
     <w:p>
+      <w:pPr>
+        <w:pStyle w:val="Heading2"/>
+        <w:tabs>
+          <w:tab w:val="clear" w:pos="-504"/>
+          <w:tab w:val="num" w:pos="540"/>
+        </w:tabs>
+        <w:ind w:left="0" w:firstLine="0"/>
+      </w:pPr>
       <w:r>
         <w:t>Native Extensions</w:t>
       </w:r>
     </w:p>
-    <w:p>
-      <w:bookmarkStart w:id="1" w:name="_GoBack"/>
-      <w:bookmarkEnd w:id="1"/>
-    </w:p>
+    <w:p/>
     <w:sectPr>
       <w:pgSz w:w="12240" w:h="15840"/>
       <w:pgMar w:top="1440" w:right="1440" w:bottom="1440" w:left="1440" w:header="720" w:footer="720" w:gutter="0"/>
@@ -405,6 +552,119 @@
     </w:lvl>
   </w:abstractNum>
   <w:abstractNum w:abstractNumId="1">
+    <w:nsid w:val="6B7F3985"/>
+    <w:multiLevelType w:val="hybridMultilevel"/>
+    <w:tmpl w:val="C8E47FE8"/>
+    <w:lvl w:ilvl="0" w:tplc="04090001">
+      <w:start w:val="1"/>
+      <w:numFmt w:val="bullet"/>
+      <w:lvlText w:val=""/>
+      <w:lvlJc w:val="left"/>
+      <w:pPr>
+        <w:ind w:left="720" w:hanging="360"/>
+      </w:pPr>
+      <w:rPr>
+        <w:rFonts w:ascii="Symbol" w:hAnsi="Symbol" w:hint="default"/>
+      </w:rPr>
+    </w:lvl>
+    <w:lvl w:ilvl="1" w:tplc="04090003" w:tentative="1">
+      <w:start w:val="1"/>
+      <w:numFmt w:val="bullet"/>
+      <w:lvlText w:val="o"/>
+      <w:lvlJc w:val="left"/>
+      <w:pPr>
+        <w:ind w:left="1440" w:hanging="360"/>
+      </w:pPr>
+      <w:rPr>
+        <w:rFonts w:ascii="Courier New" w:hAnsi="Courier New" w:cs="Courier New" w:hint="default"/>
+      </w:rPr>
+    </w:lvl>
+    <w:lvl w:ilvl="2" w:tplc="04090005" w:tentative="1">
+      <w:start w:val="1"/>
+      <w:numFmt w:val="bullet"/>
+      <w:lvlText w:val=""/>
+      <w:lvlJc w:val="left"/>
+      <w:pPr>
+        <w:ind w:left="2160" w:hanging="360"/>
+      </w:pPr>
+      <w:rPr>
+        <w:rFonts w:ascii="Wingdings" w:hAnsi="Wingdings" w:hint="default"/>
+      </w:rPr>
+    </w:lvl>
+    <w:lvl w:ilvl="3" w:tplc="04090001" w:tentative="1">
+      <w:start w:val="1"/>
+      <w:numFmt w:val="bullet"/>
+      <w:lvlText w:val=""/>
+      <w:lvlJc w:val="left"/>
+      <w:pPr>
+        <w:ind w:left="2880" w:hanging="360"/>
+      </w:pPr>
+      <w:rPr>
+        <w:rFonts w:ascii="Symbol" w:hAnsi="Symbol" w:hint="default"/>
+      </w:rPr>
+    </w:lvl>
+    <w:lvl w:ilvl="4" w:tplc="04090003" w:tentative="1">
+      <w:start w:val="1"/>
+      <w:numFmt w:val="bullet"/>
+      <w:lvlText w:val="o"/>
+      <w:lvlJc w:val="left"/>
+      <w:pPr>
+        <w:ind w:left="3600" w:hanging="360"/>
+      </w:pPr>
+      <w:rPr>
+        <w:rFonts w:ascii="Courier New" w:hAnsi="Courier New" w:cs="Courier New" w:hint="default"/>
+      </w:rPr>
+    </w:lvl>
+    <w:lvl w:ilvl="5" w:tplc="04090005" w:tentative="1">
+      <w:start w:val="1"/>
+      <w:numFmt w:val="bullet"/>
+      <w:lvlText w:val=""/>
+      <w:lvlJc w:val="left"/>
+      <w:pPr>
+        <w:ind w:left="4320" w:hanging="360"/>
+      </w:pPr>
+      <w:rPr>
+        <w:rFonts w:ascii="Wingdings" w:hAnsi="Wingdings" w:hint="default"/>
+      </w:rPr>
+    </w:lvl>
+    <w:lvl w:ilvl="6" w:tplc="04090001" w:tentative="1">
+      <w:start w:val="1"/>
+      <w:numFmt w:val="bullet"/>
+      <w:lvlText w:val=""/>
+      <w:lvlJc w:val="left"/>
+      <w:pPr>
+        <w:ind w:left="5040" w:hanging="360"/>
+      </w:pPr>
+      <w:rPr>
+        <w:rFonts w:ascii="Symbol" w:hAnsi="Symbol" w:hint="default"/>
+      </w:rPr>
+    </w:lvl>
+    <w:lvl w:ilvl="7" w:tplc="04090003" w:tentative="1">
+      <w:start w:val="1"/>
+      <w:numFmt w:val="bullet"/>
+      <w:lvlText w:val="o"/>
+      <w:lvlJc w:val="left"/>
+      <w:pPr>
+        <w:ind w:left="5760" w:hanging="360"/>
+      </w:pPr>
+      <w:rPr>
+        <w:rFonts w:ascii="Courier New" w:hAnsi="Courier New" w:cs="Courier New" w:hint="default"/>
+      </w:rPr>
+    </w:lvl>
+    <w:lvl w:ilvl="8" w:tplc="04090005" w:tentative="1">
+      <w:start w:val="1"/>
+      <w:numFmt w:val="bullet"/>
+      <w:lvlText w:val=""/>
+      <w:lvlJc w:val="left"/>
+      <w:pPr>
+        <w:ind w:left="6480" w:hanging="360"/>
+      </w:pPr>
+      <w:rPr>
+        <w:rFonts w:ascii="Wingdings" w:hAnsi="Wingdings" w:hint="default"/>
+      </w:rPr>
+    </w:lvl>
+  </w:abstractNum>
+  <w:abstractNum w:abstractNumId="2">
     <w:nsid w:val="7F400369"/>
     <w:multiLevelType w:val="hybridMultilevel"/>
     <w:tmpl w:val="2ADA6C20"/>
@@ -545,6 +805,9 @@
     <w:abstractNumId w:val="0"/>
   </w:num>
   <w:num w:numId="10">
+    <w:abstractNumId w:val="2"/>
+  </w:num>
+  <w:num w:numId="11">
     <w:abstractNumId w:val="1"/>
   </w:num>
 </w:numbering>
@@ -936,7 +1199,6 @@
     <w:uiPriority w:val="1"/>
     <w:semiHidden/>
     <w:unhideWhenUsed/>
-    <w:rsid w:val="00DC5E61"/>
   </w:style>
   <w:style w:type="table" w:default="1" w:styleId="TableNormal">
     <w:name w:val="Normal Table"/>
@@ -958,7 +1220,6 @@
     <w:uiPriority w:val="99"/>
     <w:semiHidden/>
     <w:unhideWhenUsed/>
-    <w:rsid w:val="00DC5E61"/>
   </w:style>
   <w:style w:type="character" w:customStyle="1" w:styleId="availred">
     <w:name w:val="availred"/>
@@ -2026,7 +2287,6 @@
     <w:uiPriority w:val="1"/>
     <w:semiHidden/>
     <w:unhideWhenUsed/>
-    <w:rsid w:val="00DC5E61"/>
   </w:style>
   <w:style w:type="table" w:default="1" w:styleId="TableNormal">
     <w:name w:val="Normal Table"/>
@@ -2048,7 +2308,6 @@
     <w:uiPriority w:val="99"/>
     <w:semiHidden/>
     <w:unhideWhenUsed/>
-    <w:rsid w:val="00DC5E61"/>
   </w:style>
   <w:style w:type="character" w:customStyle="1" w:styleId="availred">
     <w:name w:val="availred"/>
@@ -3020,7 +3279,7 @@
 </file>
 
 <file path=customXml/itemProps1.xml><?xml version="1.0" encoding="utf-8"?>
-<ds:datastoreItem xmlns:ds="http://schemas.openxmlformats.org/officeDocument/2006/customXml" ds:itemID="{BC0F61C3-FE89-4424-89D1-E95B12972D1D}">
+<ds:datastoreItem xmlns:ds="http://schemas.openxmlformats.org/officeDocument/2006/customXml" ds:itemID="{A84E7B2C-61FB-40A2-BD76-83988191F8CB}">
   <ds:schemaRefs>
     <ds:schemaRef ds:uri="http://schemas.openxmlformats.org/officeDocument/2006/bibliography"/>
   </ds:schemaRefs>

--- a/RB Programming Sandbox - Project Overview.docx
+++ b/RB Programming Sandbox - Project Overview.docx
@@ -1,6 +1,6 @@
 
 <file path=word/document.xml><?xml version="1.0" encoding="utf-8"?>
-<w:document xmlns:wpc="http://schemas.microsoft.com/office/word/2010/wordprocessingCanvas" xmlns:mc="http://schemas.openxmlformats.org/markup-compatibility/2006" xmlns:o="urn:schemas-microsoft-com:office:office" xmlns:r="http://schemas.openxmlformats.org/officeDocument/2006/relationships" xmlns:m="http://schemas.openxmlformats.org/officeDocument/2006/math" xmlns:v="urn:schemas-microsoft-com:vml" xmlns:wp14="http://schemas.microsoft.com/office/word/2010/wordprocessingDrawing" xmlns:wp="http://schemas.openxmlformats.org/drawingml/2006/wordprocessingDrawing" xmlns:w10="urn:schemas-microsoft-com:office:word" xmlns:w="http://schemas.openxmlformats.org/wordprocessingml/2006/main" xmlns:w14="http://schemas.microsoft.com/office/word/2010/wordml" xmlns:wpg="http://schemas.microsoft.com/office/word/2010/wordprocessingGroup" xmlns:wpi="http://schemas.microsoft.com/office/word/2010/wordprocessingInk" xmlns:wne="http://schemas.microsoft.com/office/word/2006/wordml" xmlns:wps="http://schemas.microsoft.com/office/word/2010/wordprocessingShape" mc:Ignorable="w14 wp14">
+<w:document xmlns:wpc="http://schemas.microsoft.com/office/word/2010/wordprocessingCanvas" xmlns:mo="http://schemas.microsoft.com/office/mac/office/2008/main" xmlns:mc="http://schemas.openxmlformats.org/markup-compatibility/2006" xmlns:mv="urn:schemas-microsoft-com:mac:vml" xmlns:o="urn:schemas-microsoft-com:office:office" xmlns:r="http://schemas.openxmlformats.org/officeDocument/2006/relationships" xmlns:m="http://schemas.openxmlformats.org/officeDocument/2006/math" xmlns:v="urn:schemas-microsoft-com:vml" xmlns:wp14="http://schemas.microsoft.com/office/word/2010/wordprocessingDrawing" xmlns:wp="http://schemas.openxmlformats.org/drawingml/2006/wordprocessingDrawing" xmlns:w10="urn:schemas-microsoft-com:office:word" xmlns:w="http://schemas.openxmlformats.org/wordprocessingml/2006/main" xmlns:w14="http://schemas.microsoft.com/office/word/2010/wordml" xmlns:wpg="http://schemas.microsoft.com/office/word/2010/wordprocessingGroup" xmlns:wpi="http://schemas.microsoft.com/office/word/2010/wordprocessingInk" xmlns:wne="http://schemas.microsoft.com/office/word/2006/wordml" xmlns:wps="http://schemas.microsoft.com/office/word/2010/wordprocessingShape" mc:Ignorable="w14 wp14">
   <w:body>
     <w:p>
       <w:r>
@@ -62,14 +62,14 @@
           <w:pPr>
             <w:pStyle w:val="TOC1"/>
             <w:tabs>
-              <w:tab w:val="left" w:pos="400"/>
+              <w:tab w:val="left" w:pos="351"/>
               <w:tab w:val="right" w:leader="dot" w:pos="9350"/>
             </w:tabs>
             <w:rPr>
               <w:rFonts w:asciiTheme="minorHAnsi" w:eastAsiaTheme="minorEastAsia" w:hAnsiTheme="minorHAnsi" w:cstheme="minorBidi"/>
               <w:noProof/>
-              <w:sz w:val="22"/>
-              <w:szCs w:val="22"/>
+              <w:sz w:val="24"/>
+              <w:lang w:eastAsia="ja-JP"/>
             </w:rPr>
           </w:pPr>
           <w:r>
@@ -81,79 +81,376 @@
           <w:r>
             <w:fldChar w:fldCharType="separate"/>
           </w:r>
-          <w:hyperlink w:anchor="_Toc345353364" w:history="1">
-            <w:r>
-              <w:rPr>
-                <w:rStyle w:val="Hyperlink"/>
-                <w:noProof/>
-              </w:rPr>
-              <w:t>1</w:t>
-            </w:r>
-            <w:r>
-              <w:rPr>
-                <w:rFonts w:asciiTheme="minorHAnsi" w:eastAsiaTheme="minorEastAsia" w:hAnsiTheme="minorHAnsi" w:cstheme="minorBidi"/>
-                <w:noProof/>
-                <w:sz w:val="22"/>
-                <w:szCs w:val="22"/>
-              </w:rPr>
-              <w:tab/>
-            </w:r>
-            <w:r>
-              <w:rPr>
-                <w:rStyle w:val="Hyperlink"/>
-                <w:noProof/>
-              </w:rPr>
-              <w:t>Overview</w:t>
-            </w:r>
-            <w:r>
-              <w:rPr>
-                <w:noProof/>
-                <w:webHidden/>
-              </w:rPr>
-              <w:tab/>
-            </w:r>
-            <w:r>
-              <w:rPr>
-                <w:noProof/>
-                <w:webHidden/>
-              </w:rPr>
-              <w:fldChar w:fldCharType="begin"/>
-            </w:r>
-            <w:r>
-              <w:rPr>
-                <w:noProof/>
-                <w:webHidden/>
-              </w:rPr>
-              <w:instrText xml:space="preserve"> PAGEREF _Toc345353364 \h </w:instrText>
-            </w:r>
-            <w:r>
-              <w:rPr>
-                <w:noProof/>
-                <w:webHidden/>
-              </w:rPr>
-            </w:r>
-            <w:r>
-              <w:rPr>
-                <w:noProof/>
-                <w:webHidden/>
-              </w:rPr>
-              <w:fldChar w:fldCharType="separate"/>
-            </w:r>
-            <w:r>
-              <w:rPr>
-                <w:noProof/>
-                <w:webHidden/>
-              </w:rPr>
-              <w:t>1</w:t>
-            </w:r>
-            <w:r>
-              <w:rPr>
-                <w:noProof/>
-                <w:webHidden/>
-              </w:rPr>
-              <w:fldChar w:fldCharType="end"/>
-            </w:r>
-          </w:hyperlink>
+          <w:r>
+            <w:rPr>
+              <w:noProof/>
+            </w:rPr>
+            <w:t>1</w:t>
+          </w:r>
+          <w:r>
+            <w:rPr>
+              <w:rFonts w:asciiTheme="minorHAnsi" w:eastAsiaTheme="minorEastAsia" w:hAnsiTheme="minorHAnsi" w:cstheme="minorBidi"/>
+              <w:noProof/>
+              <w:sz w:val="24"/>
+              <w:lang w:eastAsia="ja-JP"/>
+            </w:rPr>
+            <w:tab/>
+          </w:r>
+          <w:r>
+            <w:rPr>
+              <w:noProof/>
+            </w:rPr>
+            <w:t>Overview</w:t>
+          </w:r>
+          <w:r>
+            <w:rPr>
+              <w:noProof/>
+            </w:rPr>
+            <w:tab/>
+          </w:r>
+          <w:r>
+            <w:rPr>
+              <w:noProof/>
+            </w:rPr>
+            <w:fldChar w:fldCharType="begin"/>
+          </w:r>
+          <w:r>
+            <w:rPr>
+              <w:noProof/>
+            </w:rPr>
+            <w:instrText xml:space="preserve"> PAGEREF _Toc232510610 \h </w:instrText>
+          </w:r>
+          <w:r>
+            <w:rPr>
+              <w:noProof/>
+            </w:rPr>
+          </w:r>
+          <w:r>
+            <w:rPr>
+              <w:noProof/>
+            </w:rPr>
+            <w:fldChar w:fldCharType="separate"/>
+          </w:r>
+          <w:r>
+            <w:rPr>
+              <w:noProof/>
+            </w:rPr>
+            <w:t>1</w:t>
+          </w:r>
+          <w:r>
+            <w:rPr>
+              <w:noProof/>
+            </w:rPr>
+            <w:fldChar w:fldCharType="end"/>
+          </w:r>
+        </w:p>
+        <w:p>
+          <w:pPr>
+            <w:pStyle w:val="TOC2"/>
+            <w:tabs>
+              <w:tab w:val="left" w:pos="718"/>
+              <w:tab w:val="right" w:leader="dot" w:pos="9350"/>
+            </w:tabs>
+            <w:rPr>
+              <w:rFonts w:asciiTheme="minorHAnsi" w:eastAsiaTheme="minorEastAsia" w:hAnsiTheme="minorHAnsi" w:cstheme="minorBidi"/>
+              <w:noProof/>
+              <w:sz w:val="24"/>
+              <w:lang w:eastAsia="ja-JP"/>
+            </w:rPr>
+          </w:pPr>
+          <w:r>
+            <w:rPr>
+              <w:noProof/>
+            </w:rPr>
+            <w:t>1.1</w:t>
+          </w:r>
+          <w:r>
+            <w:rPr>
+              <w:rFonts w:asciiTheme="minorHAnsi" w:eastAsiaTheme="minorEastAsia" w:hAnsiTheme="minorHAnsi" w:cstheme="minorBidi"/>
+              <w:noProof/>
+              <w:sz w:val="24"/>
+              <w:lang w:eastAsia="ja-JP"/>
+            </w:rPr>
+            <w:tab/>
+          </w:r>
+          <w:r>
+            <w:rPr>
+              <w:noProof/>
+            </w:rPr>
+            <w:t>Core Language</w:t>
+          </w:r>
+          <w:r>
+            <w:rPr>
+              <w:noProof/>
+            </w:rPr>
+            <w:tab/>
+          </w:r>
+          <w:r>
+            <w:rPr>
+              <w:noProof/>
+            </w:rPr>
+            <w:fldChar w:fldCharType="begin"/>
+          </w:r>
+          <w:r>
+            <w:rPr>
+              <w:noProof/>
+            </w:rPr>
+            <w:instrText xml:space="preserve"> PAGEREF _Toc232510611 \h </w:instrText>
+          </w:r>
+          <w:r>
+            <w:rPr>
+              <w:noProof/>
+            </w:rPr>
+          </w:r>
+          <w:r>
+            <w:rPr>
+              <w:noProof/>
+            </w:rPr>
+            <w:fldChar w:fldCharType="separate"/>
+          </w:r>
+          <w:r>
+            <w:rPr>
+              <w:noProof/>
+            </w:rPr>
+            <w:t>1</w:t>
+          </w:r>
+          <w:r>
+            <w:rPr>
+              <w:noProof/>
+            </w:rPr>
+            <w:fldChar w:fldCharType="end"/>
+          </w:r>
+        </w:p>
+        <w:p>
+          <w:pPr>
+            <w:pStyle w:val="TOC2"/>
+            <w:tabs>
+              <w:tab w:val="left" w:pos="718"/>
+              <w:tab w:val="right" w:leader="dot" w:pos="9350"/>
+            </w:tabs>
+            <w:rPr>
+              <w:rFonts w:asciiTheme="minorHAnsi" w:eastAsiaTheme="minorEastAsia" w:hAnsiTheme="minorHAnsi" w:cstheme="minorBidi"/>
+              <w:noProof/>
+              <w:sz w:val="24"/>
+              <w:lang w:eastAsia="ja-JP"/>
+            </w:rPr>
+          </w:pPr>
+          <w:r>
+            <w:rPr>
+              <w:noProof/>
+            </w:rPr>
+            <w:t>1.2</w:t>
+          </w:r>
+          <w:r>
+            <w:rPr>
+              <w:rFonts w:asciiTheme="minorHAnsi" w:eastAsiaTheme="minorEastAsia" w:hAnsiTheme="minorHAnsi" w:cstheme="minorBidi"/>
+              <w:noProof/>
+              <w:sz w:val="24"/>
+              <w:lang w:eastAsia="ja-JP"/>
+            </w:rPr>
+            <w:tab/>
+          </w:r>
+          <w:r>
+            <w:rPr>
+              <w:noProof/>
+            </w:rPr>
+            <w:t>Core Object Model</w:t>
+          </w:r>
+          <w:r>
+            <w:rPr>
+              <w:noProof/>
+            </w:rPr>
+            <w:tab/>
+          </w:r>
+          <w:r>
+            <w:rPr>
+              <w:noProof/>
+            </w:rPr>
+            <w:fldChar w:fldCharType="begin"/>
+          </w:r>
+          <w:r>
+            <w:rPr>
+              <w:noProof/>
+            </w:rPr>
+            <w:instrText xml:space="preserve"> PAGEREF _Toc232510612 \h </w:instrText>
+          </w:r>
+          <w:r>
+            <w:rPr>
+              <w:noProof/>
+            </w:rPr>
+          </w:r>
+          <w:r>
+            <w:rPr>
+              <w:noProof/>
+            </w:rPr>
+            <w:fldChar w:fldCharType="separate"/>
+          </w:r>
+          <w:r>
+            <w:rPr>
+              <w:noProof/>
+            </w:rPr>
+            <w:t>2</w:t>
+          </w:r>
+          <w:r>
+            <w:rPr>
+              <w:noProof/>
+            </w:rPr>
+            <w:fldChar w:fldCharType="end"/>
+          </w:r>
+        </w:p>
+        <w:p>
+          <w:pPr>
+            <w:pStyle w:val="TOC2"/>
+            <w:tabs>
+              <w:tab w:val="left" w:pos="718"/>
+              <w:tab w:val="right" w:leader="dot" w:pos="9350"/>
+            </w:tabs>
+            <w:rPr>
+              <w:rFonts w:asciiTheme="minorHAnsi" w:eastAsiaTheme="minorEastAsia" w:hAnsiTheme="minorHAnsi" w:cstheme="minorBidi"/>
+              <w:noProof/>
+              <w:sz w:val="24"/>
+              <w:lang w:eastAsia="ja-JP"/>
+            </w:rPr>
+          </w:pPr>
+          <w:r>
+            <w:rPr>
+              <w:noProof/>
+            </w:rPr>
+            <w:t>1.3</w:t>
+          </w:r>
+          <w:r>
+            <w:rPr>
+              <w:rFonts w:asciiTheme="minorHAnsi" w:eastAsiaTheme="minorEastAsia" w:hAnsiTheme="minorHAnsi" w:cstheme="minorBidi"/>
+              <w:noProof/>
+              <w:sz w:val="24"/>
+              <w:lang w:eastAsia="ja-JP"/>
+            </w:rPr>
+            <w:tab/>
+          </w:r>
+          <w:r>
+            <w:rPr>
+              <w:noProof/>
+            </w:rPr>
+            <w:t>Meta Programming and Reflection</w:t>
+          </w:r>
+          <w:r>
+            <w:rPr>
+              <w:noProof/>
+            </w:rPr>
+            <w:tab/>
+          </w:r>
+          <w:r>
+            <w:rPr>
+              <w:noProof/>
+            </w:rPr>
+            <w:fldChar w:fldCharType="begin"/>
+          </w:r>
+          <w:r>
+            <w:rPr>
+              <w:noProof/>
+            </w:rPr>
+            <w:instrText xml:space="preserve"> PAGEREF _Toc232510613 \h </w:instrText>
+          </w:r>
+          <w:r>
+            <w:rPr>
+              <w:noProof/>
+            </w:rPr>
+          </w:r>
+          <w:r>
+            <w:rPr>
+              <w:noProof/>
+            </w:rPr>
+            <w:fldChar w:fldCharType="separate"/>
+          </w:r>
+          <w:r>
+            <w:rPr>
+              <w:noProof/>
+            </w:rPr>
+            <w:t>2</w:t>
+          </w:r>
+          <w:r>
+            <w:rPr>
+              <w:noProof/>
+            </w:rPr>
+            <w:fldChar w:fldCharType="end"/>
+          </w:r>
+        </w:p>
+        <w:p>
+          <w:pPr>
+            <w:pStyle w:val="TOC2"/>
+            <w:tabs>
+              <w:tab w:val="left" w:pos="718"/>
+              <w:tab w:val="right" w:leader="dot" w:pos="9350"/>
+            </w:tabs>
+            <w:rPr>
+              <w:rFonts w:asciiTheme="minorHAnsi" w:eastAsiaTheme="minorEastAsia" w:hAnsiTheme="minorHAnsi" w:cstheme="minorBidi"/>
+              <w:noProof/>
+              <w:sz w:val="24"/>
+              <w:lang w:eastAsia="ja-JP"/>
+            </w:rPr>
+          </w:pPr>
+          <w:r>
+            <w:rPr>
+              <w:noProof/>
+            </w:rPr>
+            <w:t>1.4</w:t>
+          </w:r>
+          <w:r>
+            <w:rPr>
+              <w:rFonts w:asciiTheme="minorHAnsi" w:eastAsiaTheme="minorEastAsia" w:hAnsiTheme="minorHAnsi" w:cstheme="minorBidi"/>
+              <w:noProof/>
+              <w:sz w:val="24"/>
+              <w:lang w:eastAsia="ja-JP"/>
+            </w:rPr>
+            <w:tab/>
+          </w:r>
+          <w:r>
+            <w:rPr>
+              <w:noProof/>
+            </w:rPr>
+            <w:t>Native Extensions</w:t>
+          </w:r>
+          <w:r>
+            <w:rPr>
+              <w:noProof/>
+            </w:rPr>
+            <w:tab/>
+          </w:r>
+          <w:r>
+            <w:rPr>
+              <w:noProof/>
+            </w:rPr>
+            <w:fldChar w:fldCharType="begin"/>
+          </w:r>
+          <w:r>
+            <w:rPr>
+              <w:noProof/>
+            </w:rPr>
+            <w:instrText xml:space="preserve"> PAGEREF _Toc232510614 \h </w:instrText>
+          </w:r>
+          <w:r>
+            <w:rPr>
+              <w:noProof/>
+            </w:rPr>
+          </w:r>
+          <w:r>
+            <w:rPr>
+              <w:noProof/>
+            </w:rPr>
+            <w:fldChar w:fldCharType="separate"/>
+          </w:r>
+          <w:r>
+            <w:rPr>
+              <w:noProof/>
+            </w:rPr>
+            <w:t>2</w:t>
+          </w:r>
+          <w:r>
+            <w:rPr>
+              <w:noProof/>
+            </w:rPr>
+            <w:fldChar w:fldCharType="end"/>
+          </w:r>
         </w:p>
         <w:p>
           <w:r>
@@ -178,7 +475,7 @@
         </w:tabs>
         <w:ind w:left="0" w:firstLine="0"/>
       </w:pPr>
-      <w:bookmarkStart w:id="0" w:name="_Toc345353364"/>
+      <w:bookmarkStart w:id="0" w:name="_Toc232510610"/>
       <w:r>
         <w:t>Overview</w:t>
       </w:r>
@@ -270,12 +567,7 @@
         </w:numPr>
       </w:pPr>
       <w:r>
-        <w:t>Performance and</w:t>
-      </w:r>
-      <w:bookmarkStart w:id="1" w:name="_GoBack"/>
-      <w:bookmarkEnd w:id="1"/>
-      <w:r>
-        <w:t xml:space="preserve"> Analysis</w:t>
+        <w:t>Performance and Analysis</w:t>
       </w:r>
     </w:p>
     <w:p/>
@@ -288,10 +580,13 @@
         </w:tabs>
         <w:ind w:left="0" w:firstLine="0"/>
       </w:pPr>
+      <w:bookmarkStart w:id="1" w:name="_Toc232510611"/>
       <w:r>
         <w:t>Core Language</w:t>
       </w:r>
+      <w:bookmarkEnd w:id="1"/>
     </w:p>
+    <w:p/>
     <w:p>
       <w:r>
         <w:t>Areas of the Core Language to explore:</w:t>
@@ -354,6 +649,7 @@
         </w:numPr>
       </w:pPr>
       <w:r>
+        <w:lastRenderedPageBreak/>
         <w:t>Procs</w:t>
       </w:r>
     </w:p>
@@ -367,6 +663,50 @@
       </w:pPr>
       <w:r>
         <w:t>Lamdas</w:t>
+      </w:r>
+    </w:p>
+    <w:p/>
+    <w:p/>
+    <w:p>
+      <w:r>
+        <w:t>Strings, String Manipulation</w:t>
+      </w:r>
+    </w:p>
+    <w:p>
+      <w:r>
+        <w:t>Arrays, Hashes, ?</w:t>
+      </w:r>
+    </w:p>
+    <w:p>
+      <w:r>
+        <w:t>Regular Expressions</w:t>
+      </w:r>
+    </w:p>
+    <w:p>
+      <w:r>
+        <w:t xml:space="preserve">Operating Environment </w:t>
+      </w:r>
+    </w:p>
+    <w:p>
+      <w:r>
+        <w:t xml:space="preserve">   Environment Variables</w:t>
+      </w:r>
+      <w:bookmarkStart w:id="2" w:name="_GoBack"/>
+      <w:bookmarkEnd w:id="2"/>
+    </w:p>
+    <w:p>
+      <w:r>
+        <w:t>IO</w:t>
+      </w:r>
+    </w:p>
+    <w:p>
+      <w:r>
+        <w:t>Networking</w:t>
+      </w:r>
+    </w:p>
+    <w:p>
+      <w:r>
+        <w:t>Threading</w:t>
       </w:r>
     </w:p>
     <w:p/>
@@ -379,10 +719,11 @@
         </w:tabs>
         <w:ind w:left="0" w:firstLine="0"/>
       </w:pPr>
+      <w:bookmarkStart w:id="3" w:name="_Toc232510612"/>
       <w:r>
-        <w:lastRenderedPageBreak/>
         <w:t>Core Object Model</w:t>
       </w:r>
+      <w:bookmarkEnd w:id="3"/>
     </w:p>
     <w:p/>
     <w:p/>
@@ -395,9 +736,11 @@
         </w:tabs>
         <w:ind w:left="0" w:firstLine="0"/>
       </w:pPr>
+      <w:bookmarkStart w:id="4" w:name="_Toc232510613"/>
       <w:r>
         <w:t>Meta Programming and Reflection</w:t>
       </w:r>
+      <w:bookmarkEnd w:id="4"/>
     </w:p>
     <w:p/>
     <w:p>
@@ -409,9 +752,11 @@
         </w:tabs>
         <w:ind w:left="0" w:firstLine="0"/>
       </w:pPr>
+      <w:bookmarkStart w:id="5" w:name="_Toc232510614"/>
       <w:r>
         <w:t>Native Extensions</w:t>
       </w:r>
+      <w:bookmarkEnd w:id="5"/>
     </w:p>
     <w:p/>
     <w:sectPr>
@@ -425,7 +770,7 @@
 </file>
 
 <file path=word/numbering.xml><?xml version="1.0" encoding="utf-8"?>
-<w:numbering xmlns:wpc="http://schemas.microsoft.com/office/word/2010/wordprocessingCanvas" xmlns:mc="http://schemas.openxmlformats.org/markup-compatibility/2006" xmlns:o="urn:schemas-microsoft-com:office:office" xmlns:r="http://schemas.openxmlformats.org/officeDocument/2006/relationships" xmlns:m="http://schemas.openxmlformats.org/officeDocument/2006/math" xmlns:v="urn:schemas-microsoft-com:vml" xmlns:wp14="http://schemas.microsoft.com/office/word/2010/wordprocessingDrawing" xmlns:wp="http://schemas.openxmlformats.org/drawingml/2006/wordprocessingDrawing" xmlns:w10="urn:schemas-microsoft-com:office:word" xmlns:w="http://schemas.openxmlformats.org/wordprocessingml/2006/main" xmlns:w14="http://schemas.microsoft.com/office/word/2010/wordml" xmlns:wpg="http://schemas.microsoft.com/office/word/2010/wordprocessingGroup" xmlns:wpi="http://schemas.microsoft.com/office/word/2010/wordprocessingInk" xmlns:wne="http://schemas.microsoft.com/office/word/2006/wordml" xmlns:wps="http://schemas.microsoft.com/office/word/2010/wordprocessingShape" mc:Ignorable="w14 wp14">
+<w:numbering xmlns:wpc="http://schemas.microsoft.com/office/word/2010/wordprocessingCanvas" xmlns:mo="http://schemas.microsoft.com/office/mac/office/2008/main" xmlns:mc="http://schemas.openxmlformats.org/markup-compatibility/2006" xmlns:mv="urn:schemas-microsoft-com:mac:vml" xmlns:o="urn:schemas-microsoft-com:office:office" xmlns:r="http://schemas.openxmlformats.org/officeDocument/2006/relationships" xmlns:m="http://schemas.openxmlformats.org/officeDocument/2006/math" xmlns:v="urn:schemas-microsoft-com:vml" xmlns:wp14="http://schemas.microsoft.com/office/word/2010/wordprocessingDrawing" xmlns:wp="http://schemas.openxmlformats.org/drawingml/2006/wordprocessingDrawing" xmlns:w10="urn:schemas-microsoft-com:office:word" xmlns:w="http://schemas.openxmlformats.org/wordprocessingml/2006/main" xmlns:w14="http://schemas.microsoft.com/office/word/2010/wordml" xmlns:wpg="http://schemas.microsoft.com/office/word/2010/wordprocessingGroup" xmlns:wpi="http://schemas.microsoft.com/office/word/2010/wordprocessingInk" xmlns:wne="http://schemas.microsoft.com/office/word/2006/wordml" xmlns:wps="http://schemas.microsoft.com/office/word/2010/wordprocessingShape" mc:Ignorable="w14 wp14">
   <w:abstractNum w:abstractNumId="0">
     <w:nsid w:val="27D83405"/>
     <w:multiLevelType w:val="multilevel"/>
@@ -830,7 +1175,7 @@
       </w:pPr>
     </w:pPrDefault>
   </w:docDefaults>
-  <w:latentStyles w:defLockedState="0" w:defUIPriority="99" w:defSemiHidden="1" w:defUnhideWhenUsed="1" w:defQFormat="0" w:count="267">
+  <w:latentStyles w:defLockedState="0" w:defUIPriority="99" w:defSemiHidden="1" w:defUnhideWhenUsed="1" w:defQFormat="0" w:count="276">
     <w:lsdException w:name="Normal" w:semiHidden="0" w:uiPriority="0" w:unhideWhenUsed="0" w:qFormat="1"/>
     <w:lsdException w:name="heading 1" w:semiHidden="0" w:uiPriority="0" w:unhideWhenUsed="0" w:qFormat="1"/>
     <w:lsdException w:name="heading 2" w:uiPriority="0" w:qFormat="1"/>
@@ -1902,7 +2247,7 @@
 </file>
 
 <file path=word/stylesWithEffects.xml><?xml version="1.0" encoding="utf-8"?>
-<w:styles xmlns:wpc="http://schemas.microsoft.com/office/word/2010/wordprocessingCanvas" xmlns:mc="http://schemas.openxmlformats.org/markup-compatibility/2006" xmlns:o="urn:schemas-microsoft-com:office:office" xmlns:r="http://schemas.openxmlformats.org/officeDocument/2006/relationships" xmlns:m="http://schemas.openxmlformats.org/officeDocument/2006/math" xmlns:v="urn:schemas-microsoft-com:vml" xmlns:wp14="http://schemas.microsoft.com/office/word/2010/wordprocessingDrawing" xmlns:wp="http://schemas.openxmlformats.org/drawingml/2006/wordprocessingDrawing" xmlns:w10="urn:schemas-microsoft-com:office:word" xmlns:w="http://schemas.openxmlformats.org/wordprocessingml/2006/main" xmlns:w14="http://schemas.microsoft.com/office/word/2010/wordml" xmlns:wpg="http://schemas.microsoft.com/office/word/2010/wordprocessingGroup" xmlns:wpi="http://schemas.microsoft.com/office/word/2010/wordprocessingInk" xmlns:wne="http://schemas.microsoft.com/office/word/2006/wordml" xmlns:wps="http://schemas.microsoft.com/office/word/2010/wordprocessingShape" mc:Ignorable="w14 wp14">
+<w:styles xmlns:wpc="http://schemas.microsoft.com/office/word/2010/wordprocessingCanvas" xmlns:mo="http://schemas.microsoft.com/office/mac/office/2008/main" xmlns:mc="http://schemas.openxmlformats.org/markup-compatibility/2006" xmlns:mv="urn:schemas-microsoft-com:mac:vml" xmlns:o="urn:schemas-microsoft-com:office:office" xmlns:r="http://schemas.openxmlformats.org/officeDocument/2006/relationships" xmlns:m="http://schemas.openxmlformats.org/officeDocument/2006/math" xmlns:v="urn:schemas-microsoft-com:vml" xmlns:wp14="http://schemas.microsoft.com/office/word/2010/wordprocessingDrawing" xmlns:wp="http://schemas.openxmlformats.org/drawingml/2006/wordprocessingDrawing" xmlns:w10="urn:schemas-microsoft-com:office:word" xmlns:w="http://schemas.openxmlformats.org/wordprocessingml/2006/main" xmlns:w14="http://schemas.microsoft.com/office/word/2010/wordml" xmlns:wpg="http://schemas.microsoft.com/office/word/2010/wordprocessingGroup" xmlns:wpi="http://schemas.microsoft.com/office/word/2010/wordprocessingInk" xmlns:wne="http://schemas.microsoft.com/office/word/2006/wordml" xmlns:wps="http://schemas.microsoft.com/office/word/2010/wordprocessingShape" mc:Ignorable="w14 wp14">
   <w:docDefaults>
     <w:rPrDefault>
       <w:rPr>
@@ -1918,7 +2263,7 @@
       </w:pPr>
     </w:pPrDefault>
   </w:docDefaults>
-  <w:latentStyles w:defLockedState="0" w:defUIPriority="99" w:defSemiHidden="1" w:defUnhideWhenUsed="1" w:defQFormat="0" w:count="267">
+  <w:latentStyles w:defLockedState="0" w:defUIPriority="99" w:defSemiHidden="1" w:defUnhideWhenUsed="1" w:defQFormat="0" w:count="276">
     <w:lsdException w:name="Normal" w:semiHidden="0" w:uiPriority="0" w:unhideWhenUsed="0" w:qFormat="1"/>
     <w:lsdException w:name="heading 1" w:semiHidden="0" w:uiPriority="0" w:unhideWhenUsed="0" w:qFormat="1"/>
     <w:lsdException w:name="heading 2" w:uiPriority="0" w:qFormat="1"/>
@@ -3279,7 +3624,7 @@
 </file>
 
 <file path=customXml/itemProps1.xml><?xml version="1.0" encoding="utf-8"?>
-<ds:datastoreItem xmlns:ds="http://schemas.openxmlformats.org/officeDocument/2006/customXml" ds:itemID="{A84E7B2C-61FB-40A2-BD76-83988191F8CB}">
+<ds:datastoreItem xmlns:ds="http://schemas.openxmlformats.org/officeDocument/2006/customXml" ds:itemID="{3CE74A2E-1CEE-7742-8479-5038653BF279}">
   <ds:schemaRefs>
     <ds:schemaRef ds:uri="http://schemas.openxmlformats.org/officeDocument/2006/bibliography"/>
   </ds:schemaRefs>

--- a/RB Programming Sandbox - Project Overview.docx
+++ b/RB Programming Sandbox - Project Overview.docx
@@ -3,12 +3,18 @@
 <w:document xmlns:wpc="http://schemas.microsoft.com/office/word/2010/wordprocessingCanvas" xmlns:mo="http://schemas.microsoft.com/office/mac/office/2008/main" xmlns:mc="http://schemas.openxmlformats.org/markup-compatibility/2006" xmlns:mv="urn:schemas-microsoft-com:mac:vml" xmlns:o="urn:schemas-microsoft-com:office:office" xmlns:r="http://schemas.openxmlformats.org/officeDocument/2006/relationships" xmlns:m="http://schemas.openxmlformats.org/officeDocument/2006/math" xmlns:v="urn:schemas-microsoft-com:vml" xmlns:wp14="http://schemas.microsoft.com/office/word/2010/wordprocessingDrawing" xmlns:wp="http://schemas.openxmlformats.org/drawingml/2006/wordprocessingDrawing" xmlns:w10="urn:schemas-microsoft-com:office:word" xmlns:w="http://schemas.openxmlformats.org/wordprocessingml/2006/main" xmlns:w14="http://schemas.microsoft.com/office/word/2010/wordml" xmlns:wpg="http://schemas.microsoft.com/office/word/2010/wordprocessingGroup" xmlns:wpi="http://schemas.microsoft.com/office/word/2010/wordprocessingInk" xmlns:wne="http://schemas.microsoft.com/office/word/2006/wordml" xmlns:wps="http://schemas.microsoft.com/office/word/2010/wordprocessingShape" mc:Ignorable="w14 wp14">
   <w:body>
     <w:p>
+      <w:pPr>
+        <w:pStyle w:val="Title"/>
+      </w:pPr>
       <w:r>
         <w:t>RB Programming Sandbox</w:t>
       </w:r>
     </w:p>
     <w:p/>
     <w:p>
+      <w:pPr>
+        <w:pStyle w:val="Subtitle"/>
+      </w:pPr>
       <w:r>
         <w:t>Project Overview</w:t>
       </w:r>
@@ -40,6 +46,7 @@
         <w:p>
           <w:pPr>
             <w:pStyle w:val="TOCHeading"/>
+            <w:pageBreakBefore/>
             <w:jc w:val="center"/>
             <w:rPr>
               <w:rFonts w:ascii="Arial" w:hAnsi="Arial" w:cs="Arial"/>
@@ -118,7 +125,7 @@
             <w:rPr>
               <w:noProof/>
             </w:rPr>
-            <w:instrText xml:space="preserve"> PAGEREF _Toc232510610 \h </w:instrText>
+            <w:instrText xml:space="preserve"> PAGEREF _Toc233374510 \h </w:instrText>
           </w:r>
           <w:r>
             <w:rPr>
@@ -135,7 +142,7 @@
             <w:rPr>
               <w:noProof/>
             </w:rPr>
-            <w:t>1</w:t>
+            <w:t>2</w:t>
           </w:r>
           <w:r>
             <w:rPr>
@@ -195,7 +202,7 @@
             <w:rPr>
               <w:noProof/>
             </w:rPr>
-            <w:instrText xml:space="preserve"> PAGEREF _Toc232510611 \h </w:instrText>
+            <w:instrText xml:space="preserve"> PAGEREF _Toc233374511 \h </w:instrText>
           </w:r>
           <w:r>
             <w:rPr>
@@ -212,7 +219,7 @@
             <w:rPr>
               <w:noProof/>
             </w:rPr>
-            <w:t>1</w:t>
+            <w:t>2</w:t>
           </w:r>
           <w:r>
             <w:rPr>
@@ -272,7 +279,7 @@
             <w:rPr>
               <w:noProof/>
             </w:rPr>
-            <w:instrText xml:space="preserve"> PAGEREF _Toc232510612 \h </w:instrText>
+            <w:instrText xml:space="preserve"> PAGEREF _Toc233374512 \h </w:instrText>
           </w:r>
           <w:r>
             <w:rPr>
@@ -289,7 +296,7 @@
             <w:rPr>
               <w:noProof/>
             </w:rPr>
-            <w:t>2</w:t>
+            <w:t>3</w:t>
           </w:r>
           <w:r>
             <w:rPr>
@@ -349,7 +356,7 @@
             <w:rPr>
               <w:noProof/>
             </w:rPr>
-            <w:instrText xml:space="preserve"> PAGEREF _Toc232510613 \h </w:instrText>
+            <w:instrText xml:space="preserve"> PAGEREF _Toc233374513 \h </w:instrText>
           </w:r>
           <w:r>
             <w:rPr>
@@ -366,7 +373,7 @@
             <w:rPr>
               <w:noProof/>
             </w:rPr>
-            <w:t>2</w:t>
+            <w:t>3</w:t>
           </w:r>
           <w:r>
             <w:rPr>
@@ -426,7 +433,7 @@
             <w:rPr>
               <w:noProof/>
             </w:rPr>
-            <w:instrText xml:space="preserve"> PAGEREF _Toc232510614 \h </w:instrText>
+            <w:instrText xml:space="preserve"> PAGEREF _Toc233374514 \h </w:instrText>
           </w:r>
           <w:r>
             <w:rPr>
@@ -443,7 +450,7 @@
             <w:rPr>
               <w:noProof/>
             </w:rPr>
-            <w:t>2</w:t>
+            <w:t>3</w:t>
           </w:r>
           <w:r>
             <w:rPr>
@@ -475,7 +482,7 @@
         </w:tabs>
         <w:ind w:left="0" w:firstLine="0"/>
       </w:pPr>
-      <w:bookmarkStart w:id="0" w:name="_Toc232510610"/>
+      <w:bookmarkStart w:id="0" w:name="_Toc233374510"/>
       <w:r>
         <w:t>Overview</w:t>
       </w:r>
@@ -483,25 +490,10 @@
     </w:p>
     <w:p>
       <w:r>
-        <w:t>This is a simple project to play around with Ruby Programming. Things to note: Keep away from VM/Other project studies and analysis. This is purely for playing around with writing Ruby Code, not analyzing anything. Analysis is sometimes as fun</w:t>
+        <w:t>This is a simple project to play around with Ruby Programming. Things to note: Keep away from VM/Other project studies and analysis. This is purely for playing around with writing Ruby Code, not analyzing anythi</w:t>
       </w:r>
       <w:r>
-        <w:t>,</w:t>
-      </w:r>
-      <w:r>
-        <w:t xml:space="preserve"> if not more fun than program</w:t>
-      </w:r>
-      <w:r>
-        <w:t>ming but, stay focused for fuck</w:t>
-      </w:r>
-      <w:r>
-        <w:t xml:space="preserve"> sake!!! </w:t>
-      </w:r>
-      <w:r>
-        <w:sym w:font="Wingdings" w:char="F04A"/>
-      </w:r>
-      <w:r>
-        <w:t xml:space="preserve">  </w:t>
+        <w:t xml:space="preserve">ng. </w:t>
       </w:r>
     </w:p>
     <w:p/>
@@ -580,7 +572,7 @@
         </w:tabs>
         <w:ind w:left="0" w:firstLine="0"/>
       </w:pPr>
-      <w:bookmarkStart w:id="1" w:name="_Toc232510611"/>
+      <w:bookmarkStart w:id="1" w:name="_Toc233374511"/>
       <w:r>
         <w:t>Core Language</w:t>
       </w:r>
@@ -601,7 +593,45 @@
         </w:numPr>
       </w:pPr>
       <w:r>
-        <w:t>Classes</w:t>
+        <w:t>Data Types, Data, etc.</w:t>
+      </w:r>
+    </w:p>
+    <w:p>
+      <w:pPr>
+        <w:pStyle w:val="ListParagraph"/>
+        <w:numPr>
+          <w:ilvl w:val="1"/>
+          <w:numId w:val="11"/>
+        </w:numPr>
+      </w:pPr>
+      <w:r>
+        <w:t>Arrays</w:t>
+      </w:r>
+    </w:p>
+    <w:p>
+      <w:pPr>
+        <w:pStyle w:val="ListParagraph"/>
+        <w:numPr>
+          <w:ilvl w:val="1"/>
+          <w:numId w:val="11"/>
+        </w:numPr>
+      </w:pPr>
+      <w:r>
+        <w:t>Hashes</w:t>
+      </w:r>
+      <w:bookmarkStart w:id="2" w:name="_GoBack"/>
+      <w:bookmarkEnd w:id="2"/>
+    </w:p>
+    <w:p>
+      <w:pPr>
+        <w:pStyle w:val="ListParagraph"/>
+        <w:numPr>
+          <w:ilvl w:val="1"/>
+          <w:numId w:val="11"/>
+        </w:numPr>
+      </w:pPr>
+      <w:r>
+        <w:t>Strings</w:t>
       </w:r>
     </w:p>
     <w:p>
@@ -613,6 +643,30 @@
         </w:numPr>
       </w:pPr>
       <w:r>
+        <w:t>Structural</w:t>
+      </w:r>
+    </w:p>
+    <w:p>
+      <w:pPr>
+        <w:pStyle w:val="ListParagraph"/>
+        <w:numPr>
+          <w:ilvl w:val="1"/>
+          <w:numId w:val="11"/>
+        </w:numPr>
+      </w:pPr>
+      <w:r>
+        <w:t>Classes</w:t>
+      </w:r>
+    </w:p>
+    <w:p>
+      <w:pPr>
+        <w:pStyle w:val="ListParagraph"/>
+        <w:numPr>
+          <w:ilvl w:val="1"/>
+          <w:numId w:val="11"/>
+        </w:numPr>
+      </w:pPr>
+      <w:r>
         <w:t>Mixins</w:t>
       </w:r>
     </w:p>
@@ -620,7 +674,7 @@
       <w:pPr>
         <w:pStyle w:val="ListParagraph"/>
         <w:numPr>
-          <w:ilvl w:val="0"/>
+          <w:ilvl w:val="1"/>
           <w:numId w:val="11"/>
         </w:numPr>
       </w:pPr>
@@ -632,7 +686,7 @@
       <w:pPr>
         <w:pStyle w:val="ListParagraph"/>
         <w:numPr>
-          <w:ilvl w:val="0"/>
+          <w:ilvl w:val="1"/>
           <w:numId w:val="11"/>
         </w:numPr>
       </w:pPr>
@@ -644,7 +698,7 @@
       <w:pPr>
         <w:pStyle w:val="ListParagraph"/>
         <w:numPr>
-          <w:ilvl w:val="0"/>
+          <w:ilvl w:val="1"/>
           <w:numId w:val="11"/>
         </w:numPr>
       </w:pPr>
@@ -657,7 +711,7 @@
       <w:pPr>
         <w:pStyle w:val="ListParagraph"/>
         <w:numPr>
-          <w:ilvl w:val="0"/>
+          <w:ilvl w:val="1"/>
           <w:numId w:val="11"/>
         </w:numPr>
       </w:pPr>
@@ -691,8 +745,6 @@
       <w:r>
         <w:t xml:space="preserve">   Environment Variables</w:t>
       </w:r>
-      <w:bookmarkStart w:id="2" w:name="_GoBack"/>
-      <w:bookmarkEnd w:id="2"/>
     </w:p>
     <w:p>
       <w:r>
@@ -719,7 +771,7 @@
         </w:tabs>
         <w:ind w:left="0" w:firstLine="0"/>
       </w:pPr>
-      <w:bookmarkStart w:id="3" w:name="_Toc232510612"/>
+      <w:bookmarkStart w:id="3" w:name="_Toc233374512"/>
       <w:r>
         <w:t>Core Object Model</w:t>
       </w:r>
@@ -736,7 +788,7 @@
         </w:tabs>
         <w:ind w:left="0" w:firstLine="0"/>
       </w:pPr>
-      <w:bookmarkStart w:id="4" w:name="_Toc232510613"/>
+      <w:bookmarkStart w:id="4" w:name="_Toc233374513"/>
       <w:r>
         <w:t>Meta Programming and Reflection</w:t>
       </w:r>
@@ -752,7 +804,7 @@
         </w:tabs>
         <w:ind w:left="0" w:firstLine="0"/>
       </w:pPr>
-      <w:bookmarkStart w:id="5" w:name="_Toc232510614"/>
+      <w:bookmarkStart w:id="5" w:name="_Toc233374514"/>
       <w:r>
         <w:t>Native Extensions</w:t>
       </w:r>
@@ -912,7 +964,7 @@
         <w:rFonts w:ascii="Symbol" w:hAnsi="Symbol" w:hint="default"/>
       </w:rPr>
     </w:lvl>
-    <w:lvl w:ilvl="1" w:tplc="04090003" w:tentative="1">
+    <w:lvl w:ilvl="1" w:tplc="04090003">
       <w:start w:val="1"/>
       <w:numFmt w:val="bullet"/>
       <w:lvlText w:val="o"/>
@@ -3624,7 +3676,7 @@
 </file>
 
 <file path=customXml/itemProps1.xml><?xml version="1.0" encoding="utf-8"?>
-<ds:datastoreItem xmlns:ds="http://schemas.openxmlformats.org/officeDocument/2006/customXml" ds:itemID="{3CE74A2E-1CEE-7742-8479-5038653BF279}">
+<ds:datastoreItem xmlns:ds="http://schemas.openxmlformats.org/officeDocument/2006/customXml" ds:itemID="{48E881CE-3028-2040-96FE-331D58B5818D}">
   <ds:schemaRefs>
     <ds:schemaRef ds:uri="http://schemas.openxmlformats.org/officeDocument/2006/bibliography"/>
   </ds:schemaRefs>
